--- a/01-物联网概述.docx
+++ b/01-物联网概述.docx
@@ -255,15 +255,7 @@
         <w:t>：</w:t>
       </w:r>
       <w:r>
-        <w:t>物</w:t>
-      </w:r>
-      <w:proofErr w:type="gramStart"/>
-      <w:r>
-        <w:t>物</w:t>
-      </w:r>
-      <w:proofErr w:type="gramEnd"/>
-      <w:r>
-        <w:t>互联</w:t>
+        <w:t>物物互联</w:t>
       </w:r>
       <w:r>
         <w:rPr>
@@ -271,13 +263,18 @@
         </w:rPr>
         <w:t>（计算机到计算机、人到人、物到物）</w:t>
       </w:r>
+      <w:r>
+        <w:rPr>
+          <w:rFonts w:hint="eastAsia"/>
+        </w:rPr>
+        <w:t>智能电网、交通、物流、绿色建筑、环境监测</w:t>
+      </w:r>
+      <w:bookmarkStart w:id="0" w:name="_GoBack"/>
+      <w:bookmarkEnd w:id="0"/>
     </w:p>
     <w:p>
       <w:pPr>
         <w:pStyle w:val="2"/>
-        <w:rPr>
-          <w:rFonts w:hint="eastAsia"/>
-        </w:rPr>
       </w:pPr>
       <w:r>
         <w:rPr>
@@ -506,12 +503,7 @@
         <w:t>、</w:t>
       </w:r>
       <w:r>
-        <w:t>车</w:t>
-      </w:r>
-      <w:bookmarkStart w:id="0" w:name="_GoBack"/>
-      <w:bookmarkEnd w:id="0"/>
-      <w:r>
-        <w:t>载传感设备</w:t>
+        <w:t>车载传感设备</w:t>
       </w:r>
     </w:p>
     <w:p>
@@ -575,9 +567,6 @@
           <w:numId w:val="3"/>
         </w:numPr>
         <w:ind w:firstLineChars="0"/>
-        <w:rPr>
-          <w:rFonts w:hint="eastAsia"/>
-        </w:rPr>
       </w:pPr>
       <w:r>
         <w:t>环境监测</w:t>
@@ -589,13 +578,7 @@
         <w:t>：传感器节点（感知、计算、通信和电池），节点间根据无线信道构成自组织网络，将感知数据传送到汇聚节点</w:t>
       </w:r>
     </w:p>
-    <w:p>
-      <w:pPr>
-        <w:rPr>
-          <w:rFonts w:hint="eastAsia"/>
-        </w:rPr>
-      </w:pPr>
-    </w:p>
+    <w:p/>
     <w:sectPr>
       <w:pgSz w:w="11906" w:h="16838"/>
       <w:pgMar w:top="1440" w:right="1800" w:bottom="1440" w:left="1800" w:header="851" w:footer="992" w:gutter="0"/>
